--- a/indicators/17-3-1b.docx
+++ b/indicators/17-3-1b.docx
@@ -1537,13 +1537,8 @@
             <w:pPr>
               <w:pStyle w:val="MText"/>
             </w:pPr>
-            <w:proofErr w:type="spellStart"/>
-            <w:r>
-              <w:t>Organisation</w:t>
-            </w:r>
-            <w:proofErr w:type="spellEnd"/>
-            <w:r>
-              <w:t xml:space="preserve"> for Economic Co-operation and Development (OECD)</w:t>
+            <w:r>
+              <w:t>Organisation for Economic Co-operation and Development (OECD)</w:t>
             </w:r>
           </w:p>
           <w:p>
@@ -3279,12 +3274,16 @@
               <w:rPr>
                 <w:b/>
                 <w:bCs/>
+                <w:i/>
+                <w:iCs/>
               </w:rPr>
             </w:pPr>
             <w:r>
               <w:rPr>
                 <w:b/>
                 <w:bCs/>
+                <w:i/>
+                <w:iCs/>
               </w:rPr>
               <w:t>At country level</w:t>
             </w:r>
@@ -3292,6 +3291,8 @@
               <w:rPr>
                 <w:b/>
                 <w:bCs/>
+                <w:i/>
+                <w:iCs/>
               </w:rPr>
               <w:t>:</w:t>
             </w:r>
@@ -3319,12 +3320,16 @@
               <w:rPr>
                 <w:b/>
                 <w:bCs/>
+                <w:i/>
+                <w:iCs/>
               </w:rPr>
             </w:pPr>
             <w:r>
               <w:rPr>
                 <w:b/>
                 <w:bCs/>
+                <w:i/>
+                <w:iCs/>
               </w:rPr>
               <w:t>At regional and global levels</w:t>
             </w:r>
@@ -3332,6 +3337,8 @@
               <w:rPr>
                 <w:b/>
                 <w:bCs/>
+                <w:i/>
+                <w:iCs/>
               </w:rPr>
               <w:t>:</w:t>
             </w:r>
